--- a/GBM/Supplementary.docx
+++ b/GBM/Supplementary.docx
@@ -9,21 +9,12 @@
           <w:bCs/>
         </w:rPr>
       </w:pPr>
-      <w:proofErr w:type="spellStart"/>
       <w:r>
         <w:rPr>
           <w:b/>
           <w:bCs/>
         </w:rPr>
-        <w:t>PathX</w:t>
-      </w:r>
-      <w:proofErr w:type="spellEnd"/>
-      <w:r>
-        <w:rPr>
-          <w:b/>
-          <w:bCs/>
-        </w:rPr>
-        <w:t>-CNN Architecture</w:t>
+        <w:t>PathX-CNN Architecture</w:t>
       </w:r>
     </w:p>
     <w:p>
@@ -90,15 +81,7 @@
     </w:p>
     <w:p>
       <w:r>
-        <w:t xml:space="preserve">Figure S1. CNN architecture used in </w:t>
-      </w:r>
-      <w:proofErr w:type="spellStart"/>
-      <w:r>
-        <w:t>PathX</w:t>
-      </w:r>
-      <w:proofErr w:type="spellEnd"/>
-      <w:r>
-        <w:t>-CNN.</w:t>
+        <w:t>Figure S1. CNN architecture used in PathX-CNN.</w:t>
       </w:r>
     </w:p>
     <w:p>
@@ -1123,35 +1106,7 @@
                 <w:szCs w:val="14"/>
                 <w14:ligatures w14:val="none"/>
               </w:rPr>
-              <w:t>"</w:t>
-            </w:r>
-            <w:proofErr w:type="spellStart"/>
-            <w:r>
-              <w:rPr>
-                <w:rFonts w:ascii="Times New Roman" w:eastAsia="Times New Roman" w:hAnsi="Times New Roman" w:cs="Times New Roman"/>
-                <w:b/>
-                <w:bCs/>
-                <w:color w:val="000000" w:themeColor="text1"/>
-                <w:kern w:val="24"/>
-                <w:sz w:val="14"/>
-                <w:szCs w:val="14"/>
-                <w14:ligatures w14:val="none"/>
-              </w:rPr>
-              <w:t>relu</w:t>
-            </w:r>
-            <w:proofErr w:type="spellEnd"/>
-            <w:r>
-              <w:rPr>
-                <w:rFonts w:ascii="Times New Roman" w:eastAsia="Times New Roman" w:hAnsi="Times New Roman" w:cs="Times New Roman"/>
-                <w:b/>
-                <w:bCs/>
-                <w:color w:val="000000" w:themeColor="text1"/>
-                <w:kern w:val="24"/>
-                <w:sz w:val="14"/>
-                <w:szCs w:val="14"/>
-                <w14:ligatures w14:val="none"/>
-              </w:rPr>
-              <w:t>", "tanh", "sigmoid"</w:t>
+              <w:t>"relu", "tanh", "sigmoid"</w:t>
             </w:r>
           </w:p>
         </w:tc>
@@ -1243,147 +1198,7 @@
                 <w:szCs w:val="14"/>
                 <w14:ligatures w14:val="none"/>
               </w:rPr>
-              <w:t>'</w:t>
-            </w:r>
-            <w:proofErr w:type="spellStart"/>
-            <w:r>
-              <w:rPr>
-                <w:rFonts w:ascii="Times New Roman" w:eastAsia="Times New Roman" w:hAnsi="Times New Roman" w:cs="Times New Roman"/>
-                <w:b/>
-                <w:bCs/>
-                <w:color w:val="000000" w:themeColor="text1"/>
-                <w:kern w:val="24"/>
-                <w:sz w:val="14"/>
-                <w:szCs w:val="14"/>
-                <w14:ligatures w14:val="none"/>
-              </w:rPr>
-              <w:t>adam</w:t>
-            </w:r>
-            <w:proofErr w:type="spellEnd"/>
-            <w:r>
-              <w:rPr>
-                <w:rFonts w:ascii="Times New Roman" w:eastAsia="Times New Roman" w:hAnsi="Times New Roman" w:cs="Times New Roman"/>
-                <w:b/>
-                <w:bCs/>
-                <w:color w:val="000000" w:themeColor="text1"/>
-                <w:kern w:val="24"/>
-                <w:sz w:val="14"/>
-                <w:szCs w:val="14"/>
-                <w14:ligatures w14:val="none"/>
-              </w:rPr>
-              <w:t>', '</w:t>
-            </w:r>
-            <w:proofErr w:type="spellStart"/>
-            <w:r>
-              <w:rPr>
-                <w:rFonts w:ascii="Times New Roman" w:eastAsia="Times New Roman" w:hAnsi="Times New Roman" w:cs="Times New Roman"/>
-                <w:b/>
-                <w:bCs/>
-                <w:color w:val="000000" w:themeColor="text1"/>
-                <w:kern w:val="24"/>
-                <w:sz w:val="14"/>
-                <w:szCs w:val="14"/>
-                <w14:ligatures w14:val="none"/>
-              </w:rPr>
-              <w:t>rmsprop</w:t>
-            </w:r>
-            <w:proofErr w:type="spellEnd"/>
-            <w:r>
-              <w:rPr>
-                <w:rFonts w:ascii="Times New Roman" w:eastAsia="Times New Roman" w:hAnsi="Times New Roman" w:cs="Times New Roman"/>
-                <w:b/>
-                <w:bCs/>
-                <w:color w:val="000000" w:themeColor="text1"/>
-                <w:kern w:val="24"/>
-                <w:sz w:val="14"/>
-                <w:szCs w:val="14"/>
-                <w14:ligatures w14:val="none"/>
-              </w:rPr>
-              <w:t>', '</w:t>
-            </w:r>
-            <w:proofErr w:type="spellStart"/>
-            <w:r>
-              <w:rPr>
-                <w:rFonts w:ascii="Times New Roman" w:eastAsia="Times New Roman" w:hAnsi="Times New Roman" w:cs="Times New Roman"/>
-                <w:b/>
-                <w:bCs/>
-                <w:color w:val="000000" w:themeColor="text1"/>
-                <w:kern w:val="24"/>
-                <w:sz w:val="14"/>
-                <w:szCs w:val="14"/>
-                <w14:ligatures w14:val="none"/>
-              </w:rPr>
-              <w:t>sgd</w:t>
-            </w:r>
-            <w:proofErr w:type="spellEnd"/>
-            <w:r>
-              <w:rPr>
-                <w:rFonts w:ascii="Times New Roman" w:eastAsia="Times New Roman" w:hAnsi="Times New Roman" w:cs="Times New Roman"/>
-                <w:b/>
-                <w:bCs/>
-                <w:color w:val="000000" w:themeColor="text1"/>
-                <w:kern w:val="24"/>
-                <w:sz w:val="14"/>
-                <w:szCs w:val="14"/>
-                <w14:ligatures w14:val="none"/>
-              </w:rPr>
-              <w:t>', '</w:t>
-            </w:r>
-            <w:proofErr w:type="spellStart"/>
-            <w:r>
-              <w:rPr>
-                <w:rFonts w:ascii="Times New Roman" w:eastAsia="Times New Roman" w:hAnsi="Times New Roman" w:cs="Times New Roman"/>
-                <w:b/>
-                <w:bCs/>
-                <w:color w:val="000000" w:themeColor="text1"/>
-                <w:kern w:val="24"/>
-                <w:sz w:val="14"/>
-                <w:szCs w:val="14"/>
-                <w14:ligatures w14:val="none"/>
-              </w:rPr>
-              <w:t>adamw</w:t>
-            </w:r>
-            <w:proofErr w:type="spellEnd"/>
-            <w:r>
-              <w:rPr>
-                <w:rFonts w:ascii="Times New Roman" w:eastAsia="Times New Roman" w:hAnsi="Times New Roman" w:cs="Times New Roman"/>
-                <w:b/>
-                <w:bCs/>
-                <w:color w:val="000000" w:themeColor="text1"/>
-                <w:kern w:val="24"/>
-                <w:sz w:val="14"/>
-                <w:szCs w:val="14"/>
-                <w14:ligatures w14:val="none"/>
-              </w:rPr>
-              <w:t>', '</w:t>
-            </w:r>
-            <w:proofErr w:type="spellStart"/>
-            <w:r>
-              <w:rPr>
-                <w:rFonts w:ascii="Times New Roman" w:eastAsia="Times New Roman" w:hAnsi="Times New Roman" w:cs="Times New Roman"/>
-                <w:b/>
-                <w:bCs/>
-                <w:color w:val="000000" w:themeColor="text1"/>
-                <w:kern w:val="24"/>
-                <w:sz w:val="14"/>
-                <w:szCs w:val="14"/>
-                <w14:ligatures w14:val="none"/>
-              </w:rPr>
-              <w:t>adadelta</w:t>
-            </w:r>
-            <w:proofErr w:type="spellEnd"/>
-            <w:r>
-              <w:rPr>
-                <w:rFonts w:ascii="Times New Roman" w:eastAsia="Times New Roman" w:hAnsi="Times New Roman" w:cs="Times New Roman"/>
-                <w:b/>
-                <w:bCs/>
-                <w:color w:val="000000" w:themeColor="text1"/>
-                <w:kern w:val="24"/>
-                <w:sz w:val="14"/>
-                <w:szCs w:val="14"/>
-                <w14:ligatures w14:val="none"/>
-              </w:rPr>
-              <w:t>'</w:t>
+              <w:t>'adam', 'rmsprop', 'sgd', 'adamw', 'adadelta'</w:t>
             </w:r>
           </w:p>
         </w:tc>
@@ -1538,7 +1353,6 @@
                 <w14:ligatures w14:val="none"/>
               </w:rPr>
             </w:pPr>
-            <w:proofErr w:type="spellStart"/>
             <w:r>
               <w:rPr>
                 <w:rFonts w:ascii="Times New Roman" w:eastAsia="Times New Roman" w:hAnsi="Times New Roman" w:cs="Times New Roman"/>
@@ -1550,21 +1364,7 @@
                 <w:szCs w:val="14"/>
                 <w14:ligatures w14:val="none"/>
               </w:rPr>
-              <w:t>sampling:"LOG</w:t>
-            </w:r>
-            <w:proofErr w:type="spellEnd"/>
-            <w:r>
-              <w:rPr>
-                <w:rFonts w:ascii="Times New Roman" w:eastAsia="Times New Roman" w:hAnsi="Times New Roman" w:cs="Times New Roman"/>
-                <w:b/>
-                <w:bCs/>
-                <w:color w:val="000000" w:themeColor="text1"/>
-                <w:kern w:val="24"/>
-                <w:sz w:val="14"/>
-                <w:szCs w:val="14"/>
-                <w14:ligatures w14:val="none"/>
-              </w:rPr>
-              <w:t>"</w:t>
+              <w:t>sampling:"LOG"</w:t>
             </w:r>
           </w:p>
         </w:tc>
@@ -2021,7 +1821,6 @@
                 <w14:ligatures w14:val="none"/>
               </w:rPr>
             </w:pPr>
-            <w:proofErr w:type="spellStart"/>
             <w:r>
               <w:rPr>
                 <w:rFonts w:ascii="Times New Roman" w:eastAsia="Times New Roman" w:hAnsi="Times New Roman" w:cs="Times New Roman"/>
@@ -2034,7 +1833,6 @@
               </w:rPr>
               <w:t>adam</w:t>
             </w:r>
-            <w:proofErr w:type="spellEnd"/>
           </w:p>
         </w:tc>
         <w:tc>
@@ -2599,7 +2397,6 @@
                 <w14:ligatures w14:val="none"/>
               </w:rPr>
             </w:pPr>
-            <w:proofErr w:type="spellStart"/>
             <w:r>
               <w:rPr>
                 <w:rFonts w:ascii="Times New Roman" w:eastAsia="Times New Roman" w:hAnsi="Times New Roman" w:cs="Times New Roman"/>
@@ -2613,7 +2410,6 @@
               </w:rPr>
               <w:t>adam</w:t>
             </w:r>
-            <w:proofErr w:type="spellEnd"/>
           </w:p>
         </w:tc>
         <w:tc>
@@ -3182,7 +2978,6 @@
                 <w14:ligatures w14:val="none"/>
               </w:rPr>
             </w:pPr>
-            <w:proofErr w:type="spellStart"/>
             <w:r>
               <w:rPr>
                 <w:rFonts w:ascii="Times New Roman" w:eastAsia="Times New Roman" w:hAnsi="Times New Roman" w:cs="Times New Roman"/>
@@ -3196,7 +2991,6 @@
               </w:rPr>
               <w:t>adam</w:t>
             </w:r>
-            <w:proofErr w:type="spellEnd"/>
           </w:p>
         </w:tc>
         <w:tc>
@@ -3765,7 +3559,6 @@
                 <w14:ligatures w14:val="none"/>
               </w:rPr>
             </w:pPr>
-            <w:proofErr w:type="spellStart"/>
             <w:r>
               <w:rPr>
                 <w:rFonts w:ascii="Times New Roman" w:eastAsia="Times New Roman" w:hAnsi="Times New Roman" w:cs="Times New Roman"/>
@@ -3779,7 +3572,6 @@
               </w:rPr>
               <w:t>adam</w:t>
             </w:r>
-            <w:proofErr w:type="spellEnd"/>
           </w:p>
         </w:tc>
         <w:tc>
@@ -4339,7 +4131,6 @@
                 <w14:ligatures w14:val="none"/>
               </w:rPr>
             </w:pPr>
-            <w:proofErr w:type="spellStart"/>
             <w:r>
               <w:rPr>
                 <w:rFonts w:ascii="Times New Roman" w:eastAsia="Times New Roman" w:hAnsi="Times New Roman" w:cs="Times New Roman"/>
@@ -4352,7 +4143,6 @@
               </w:rPr>
               <w:t>adam</w:t>
             </w:r>
-            <w:proofErr w:type="spellEnd"/>
           </w:p>
         </w:tc>
         <w:tc>
@@ -4555,29 +4345,7 @@
           <w:szCs w:val="20"/>
           <w14:ligatures w14:val="none"/>
         </w:rPr>
-        <w:t xml:space="preserve"> method for KIRC, LGG, LUAD and LUSC data. The copy number profile was experimentally measured using whole genome microarray at a TCGA genome characterization center. The TCGA FIREHOSE pipeline then employed GISTIC2 method to generate segmented CNV data, which was subsequently mapped to genes to provide gene-level estimates. The mapping of genes to human genome coordinates was performed using the UCSC Xena HUGO </w:t>
-      </w:r>
-      <w:proofErr w:type="spellStart"/>
-      <w:r>
-        <w:rPr>
-          <w:rFonts w:ascii="Times New Roman" w:eastAsia="Times New Roman" w:hAnsi="Times New Roman" w:cs="Times New Roman"/>
-          <w:kern w:val="0"/>
-          <w:sz w:val="20"/>
-          <w:szCs w:val="20"/>
-          <w14:ligatures w14:val="none"/>
-        </w:rPr>
-        <w:t>probeMap</w:t>
-      </w:r>
-      <w:proofErr w:type="spellEnd"/>
-      <w:r>
-        <w:rPr>
-          <w:rFonts w:ascii="Times New Roman" w:eastAsia="Times New Roman" w:hAnsi="Times New Roman" w:cs="Times New Roman"/>
-          <w:kern w:val="0"/>
-          <w:sz w:val="20"/>
-          <w:szCs w:val="20"/>
-          <w14:ligatures w14:val="none"/>
-        </w:rPr>
-        <w:t xml:space="preserve">. Before preprocessing, the CNV datasets for KIRC, LGG, LUAD, and LUSC consists of 528, 513, 516, and 501 samples, respectively. Each of these samples has 24,776 features, representing the copy number variations across the genome. </w:t>
+        <w:t xml:space="preserve"> method for KIRC, LGG, LUAD and LUSC data. The copy number profile was experimentally measured using whole genome microarray at a TCGA genome characterization center. The TCGA FIREHOSE pipeline then employed GISTIC2 method to generate segmented CNV data, which was subsequently mapped to genes to provide gene-level estimates. The mapping of genes to human genome coordinates was performed using the UCSC Xena HUGO probeMap. Before preprocessing, the CNV datasets for KIRC, LGG, LUAD, and LUSC consists of 528, 513, 516, and 501 samples, respectively. Each of these samples has 24,776 features, representing the copy number variations across the genome. </w:t>
       </w:r>
     </w:p>
     <w:p>
@@ -4601,29 +4369,7 @@
           <w14:ligatures w14:val="none"/>
         </w:rPr>
         <w:lastRenderedPageBreak/>
-        <w:t xml:space="preserve">"MC3" gene-level mutation data for KIRC, LGG, LUAD and LUSC were downloaded from </w:t>
-      </w:r>
-      <w:proofErr w:type="spellStart"/>
-      <w:r>
-        <w:rPr>
-          <w:rFonts w:ascii="Times New Roman" w:eastAsia="Times New Roman" w:hAnsi="Times New Roman" w:cs="Times New Roman"/>
-          <w:kern w:val="0"/>
-          <w:sz w:val="20"/>
-          <w:szCs w:val="20"/>
-          <w14:ligatures w14:val="none"/>
-        </w:rPr>
-        <w:t>Xenabrowser</w:t>
-      </w:r>
-      <w:proofErr w:type="spellEnd"/>
-      <w:r>
-        <w:rPr>
-          <w:rFonts w:ascii="Times New Roman" w:eastAsia="Times New Roman" w:hAnsi="Times New Roman" w:cs="Times New Roman"/>
-          <w:kern w:val="0"/>
-          <w:sz w:val="20"/>
-          <w:szCs w:val="20"/>
-          <w14:ligatures w14:val="none"/>
-        </w:rPr>
-        <w:t xml:space="preserve"> where the data type is binary (1: non-silent mutation &amp; 0: wild type). Mutation (MUT) data initially comprised of 40,543 features across 368, 511, 513 and 480 samples for KIRC, LGG, LUAD and LUSC, respectively. </w:t>
+        <w:t xml:space="preserve">"MC3" gene-level mutation data for KIRC, LGG, LUAD and LUSC were downloaded from Xenabrowser where the data type is binary (1: non-silent mutation &amp; 0: wild type). Mutation (MUT) data initially comprised of 40,543 features across 368, 511, 513 and 480 samples for KIRC, LGG, LUAD and LUSC, respectively. </w:t>
       </w:r>
     </w:p>
     <w:p>
@@ -4761,7 +4507,7 @@
           <w:szCs w:val="20"/>
           <w14:ligatures w14:val="none"/>
         </w:rPr>
-        <w:t>Global Interpretation of Features:</w:t>
+        <w:t>Confusion Matrix from Different Classifiers</w:t>
       </w:r>
     </w:p>
     <w:p>
@@ -4769,6 +4515,8 @@
         <w:spacing w:after="120" w:line="240" w:lineRule="auto"/>
         <w:rPr>
           <w:rFonts w:ascii="Times New Roman" w:eastAsia="Times New Roman" w:hAnsi="Times New Roman" w:cs="Times New Roman"/>
+          <w:b/>
+          <w:bCs/>
           <w:kern w:val="0"/>
           <w:sz w:val="20"/>
           <w:szCs w:val="20"/>
@@ -4777,13 +4525,20 @@
       </w:pPr>
       <w:r>
         <w:rPr>
+          <w:rFonts w:ascii="Times New Roman" w:eastAsia="Times New Roman" w:hAnsi="Times New Roman" w:cs="Times New Roman"/>
+          <w:b/>
+          <w:bCs/>
           <w:noProof/>
+          <w:kern w:val="0"/>
+          <w:sz w:val="20"/>
+          <w:szCs w:val="20"/>
+          <w14:ligatures w14:val="none"/>
         </w:rPr>
         <w:drawing>
-          <wp:inline distT="0" distB="0" distL="0" distR="0" wp14:anchorId="001E27B7" wp14:editId="031149C3">
-            <wp:extent cx="5943600" cy="2416175"/>
-            <wp:effectExtent l="19050" t="19050" r="19050" b="22225"/>
-            <wp:docPr id="880918716" name="Picture 2" descr="A graph with blue and orange bars&#10;&#10;Description automatically generated"/>
+          <wp:inline distT="0" distB="0" distL="0" distR="0" wp14:anchorId="6121798B" wp14:editId="7EC05D2D">
+            <wp:extent cx="6282999" cy="989882"/>
+            <wp:effectExtent l="19050" t="19050" r="22860" b="20320"/>
+            <wp:docPr id="626377449" name="Picture 1"/>
             <wp:cNvGraphicFramePr>
               <a:graphicFrameLocks xmlns:a="http://schemas.openxmlformats.org/drawingml/2006/main" noChangeAspect="1"/>
             </wp:cNvGraphicFramePr>
@@ -4791,7 +4546,7 @@
               <a:graphicData uri="http://schemas.openxmlformats.org/drawingml/2006/picture">
                 <pic:pic xmlns:pic="http://schemas.openxmlformats.org/drawingml/2006/picture">
                   <pic:nvPicPr>
-                    <pic:cNvPr id="880918716" name="Picture 2" descr="A graph with blue and orange bars&#10;&#10;Description automatically generated"/>
+                    <pic:cNvPr id="0" name="Picture 2"/>
                     <pic:cNvPicPr>
                       <a:picLocks noChangeAspect="1" noChangeArrowheads="1"/>
                     </pic:cNvPicPr>
@@ -4812,7 +4567,7 @@
                   <pic:spPr bwMode="auto">
                     <a:xfrm>
                       <a:off x="0" y="0"/>
-                      <a:ext cx="5943600" cy="2416175"/>
+                      <a:ext cx="6442403" cy="1014996"/>
                     </a:xfrm>
                     <a:prstGeom prst="rect">
                       <a:avLst/>
@@ -4836,6 +4591,23 @@
         <w:spacing w:after="120" w:line="240" w:lineRule="auto"/>
         <w:rPr>
           <w:rFonts w:ascii="Times New Roman" w:eastAsia="Times New Roman" w:hAnsi="Times New Roman" w:cs="Times New Roman"/>
+          <w:b/>
+          <w:bCs/>
+          <w:kern w:val="0"/>
+          <w:sz w:val="20"/>
+          <w:szCs w:val="20"/>
+          <w14:ligatures w14:val="none"/>
+        </w:rPr>
+      </w:pPr>
+      <w:r>
+        <w:t>Figure S2. Confusion matrix of GBM data by five different classifiers. LR: logistic regression, NB: naïve Bayesian classifier</w:t>
+      </w:r>
+    </w:p>
+    <w:p>
+      <w:pPr>
+        <w:spacing w:after="120" w:line="240" w:lineRule="auto"/>
+        <w:rPr>
+          <w:rFonts w:ascii="Times New Roman" w:eastAsia="Times New Roman" w:hAnsi="Times New Roman" w:cs="Times New Roman"/>
           <w:kern w:val="0"/>
           <w:sz w:val="20"/>
           <w:szCs w:val="20"/>
@@ -4848,6 +4620,8 @@
         <w:spacing w:after="120" w:line="240" w:lineRule="auto"/>
         <w:rPr>
           <w:rFonts w:ascii="Times New Roman" w:eastAsia="Times New Roman" w:hAnsi="Times New Roman" w:cs="Times New Roman"/>
+          <w:b/>
+          <w:bCs/>
           <w:kern w:val="0"/>
           <w:sz w:val="20"/>
           <w:szCs w:val="20"/>
@@ -4856,11 +4630,34 @@
       </w:pPr>
       <w:r>
         <w:rPr>
+          <w:rFonts w:ascii="Times New Roman" w:eastAsia="Times New Roman" w:hAnsi="Times New Roman" w:cs="Times New Roman"/>
+          <w:b/>
+          <w:bCs/>
+          <w:kern w:val="0"/>
+          <w:sz w:val="20"/>
+          <w:szCs w:val="20"/>
+          <w14:ligatures w14:val="none"/>
+        </w:rPr>
+        <w:t>Global Interpretation of Features:</w:t>
+      </w:r>
+    </w:p>
+    <w:p>
+      <w:pPr>
+        <w:spacing w:after="120" w:line="240" w:lineRule="auto"/>
+        <w:rPr>
+          <w:rFonts w:ascii="Times New Roman" w:eastAsia="Times New Roman" w:hAnsi="Times New Roman" w:cs="Times New Roman"/>
+          <w:kern w:val="0"/>
+          <w:sz w:val="20"/>
+          <w:szCs w:val="20"/>
+          <w14:ligatures w14:val="none"/>
+        </w:rPr>
+      </w:pPr>
+      <w:r>
+        <w:rPr>
           <w:noProof/>
         </w:rPr>
-        <w:lastRenderedPageBreak/>
         <w:drawing>
-          <wp:inline distT="0" distB="0" distL="0" distR="0" wp14:anchorId="2170CBA7" wp14:editId="4A76B8FB">
+          <wp:inline distT="0" distB="0" distL="0" distR="0" wp14:anchorId="2170CBA7" wp14:editId="5F7B5ACC">
             <wp:extent cx="5943600" cy="2585720"/>
             <wp:effectExtent l="19050" t="19050" r="19050" b="24130"/>
             <wp:docPr id="1163930678" name="Picture 5" descr="A graph with blue and white bars&#10;&#10;Description automatically generated with medium confidence"/>
@@ -4923,11 +4720,51 @@
         </w:rPr>
       </w:pPr>
       <w:r>
+        <w:lastRenderedPageBreak/>
+        <w:t xml:space="preserve">Figure S3. Global Interpretation of Features (PC values of Pathways and omics) using SHAP. This figure shows only the top 10 significant global features for non-LTS </w:t>
+      </w:r>
+      <w:r>
+        <w:t xml:space="preserve">class </w:t>
+      </w:r>
+      <w:r>
+        <w:t>of GBM</w:t>
+      </w:r>
+      <w:r>
+        <w:t xml:space="preserve"> </w:t>
+      </w:r>
+      <w:r>
+        <w:t>determined by SHAP score.</w:t>
+      </w:r>
+    </w:p>
+    <w:p>
+      <w:pPr>
+        <w:spacing w:after="120" w:line="240" w:lineRule="auto"/>
+        <w:rPr>
+          <w:rFonts w:ascii="Times New Roman" w:eastAsia="Times New Roman" w:hAnsi="Times New Roman" w:cs="Times New Roman"/>
+          <w:kern w:val="0"/>
+          <w:sz w:val="20"/>
+          <w:szCs w:val="20"/>
+          <w14:ligatures w14:val="none"/>
+        </w:rPr>
+      </w:pPr>
+    </w:p>
+    <w:p>
+      <w:pPr>
+        <w:spacing w:after="120" w:line="240" w:lineRule="auto"/>
+        <w:rPr>
+          <w:rFonts w:ascii="Times New Roman" w:eastAsia="Times New Roman" w:hAnsi="Times New Roman" w:cs="Times New Roman"/>
+          <w:kern w:val="0"/>
+          <w:sz w:val="20"/>
+          <w:szCs w:val="20"/>
+          <w14:ligatures w14:val="none"/>
+        </w:rPr>
+      </w:pPr>
+      <w:r>
         <w:rPr>
           <w:noProof/>
         </w:rPr>
         <w:drawing>
-          <wp:inline distT="0" distB="0" distL="0" distR="0" wp14:anchorId="616EF0DE" wp14:editId="53D917E6">
+          <wp:inline distT="0" distB="0" distL="0" distR="0" wp14:anchorId="616EF0DE" wp14:editId="77B114E4">
             <wp:extent cx="5943600" cy="2614295"/>
             <wp:effectExtent l="19050" t="19050" r="19050" b="14605"/>
             <wp:docPr id="1403446823" name="Picture 4" descr="A graph of numbers and letters&#10;&#10;Description automatically generated with medium confidence"/>
@@ -4989,6 +4826,112 @@
           <w14:ligatures w14:val="none"/>
         </w:rPr>
       </w:pPr>
+      <w:r>
+        <w:t>Figure S</w:t>
+      </w:r>
+      <w:r>
+        <w:t>4</w:t>
+      </w:r>
+      <w:r>
+        <w:t xml:space="preserve">. Global Interpretation of Features (PC values of Pathways and omics) using SHAP. This figure shows only the top 10 significant global features for LTS class </w:t>
+      </w:r>
+      <w:r>
+        <w:t>of GBM</w:t>
+      </w:r>
+      <w:r>
+        <w:t xml:space="preserve"> </w:t>
+      </w:r>
+      <w:r>
+        <w:t>determined by SHAP score.</w:t>
+      </w:r>
+    </w:p>
+    <w:p>
+      <w:pPr>
+        <w:spacing w:after="120" w:line="240" w:lineRule="auto"/>
+        <w:rPr>
+          <w:rFonts w:ascii="Times New Roman" w:eastAsia="Times New Roman" w:hAnsi="Times New Roman" w:cs="Times New Roman"/>
+          <w:kern w:val="0"/>
+          <w:sz w:val="20"/>
+          <w:szCs w:val="20"/>
+          <w14:ligatures w14:val="none"/>
+        </w:rPr>
+      </w:pPr>
+      <w:r>
+        <w:rPr>
+          <w:noProof/>
+        </w:rPr>
+        <w:drawing>
+          <wp:inline distT="0" distB="0" distL="0" distR="0" wp14:anchorId="0211E918" wp14:editId="4415141A">
+            <wp:extent cx="5695950" cy="2315501"/>
+            <wp:effectExtent l="19050" t="19050" r="19050" b="27940"/>
+            <wp:docPr id="880918716" name="Picture 2" descr="A graph with blue and orange bars&#10;&#10;Description automatically generated"/>
+            <wp:cNvGraphicFramePr>
+              <a:graphicFrameLocks xmlns:a="http://schemas.openxmlformats.org/drawingml/2006/main" noChangeAspect="1"/>
+            </wp:cNvGraphicFramePr>
+            <a:graphic xmlns:a="http://schemas.openxmlformats.org/drawingml/2006/main">
+              <a:graphicData uri="http://schemas.openxmlformats.org/drawingml/2006/picture">
+                <pic:pic xmlns:pic="http://schemas.openxmlformats.org/drawingml/2006/picture">
+                  <pic:nvPicPr>
+                    <pic:cNvPr id="880918716" name="Picture 2" descr="A graph with blue and orange bars&#10;&#10;Description automatically generated"/>
+                    <pic:cNvPicPr>
+                      <a:picLocks noChangeAspect="1" noChangeArrowheads="1"/>
+                    </pic:cNvPicPr>
+                  </pic:nvPicPr>
+                  <pic:blipFill>
+                    <a:blip r:embed="rId9" cstate="print">
+                      <a:extLst>
+                        <a:ext uri="{28A0092B-C50C-407E-A947-70E740481C1C}">
+                          <a14:useLocalDpi xmlns:a14="http://schemas.microsoft.com/office/drawing/2010/main" val="0"/>
+                        </a:ext>
+                      </a:extLst>
+                    </a:blip>
+                    <a:srcRect/>
+                    <a:stretch>
+                      <a:fillRect/>
+                    </a:stretch>
+                  </pic:blipFill>
+                  <pic:spPr bwMode="auto">
+                    <a:xfrm>
+                      <a:off x="0" y="0"/>
+                      <a:ext cx="5699591" cy="2316981"/>
+                    </a:xfrm>
+                    <a:prstGeom prst="rect">
+                      <a:avLst/>
+                    </a:prstGeom>
+                    <a:noFill/>
+                    <a:ln>
+                      <a:solidFill>
+                        <a:schemeClr val="accent1"/>
+                      </a:solidFill>
+                    </a:ln>
+                  </pic:spPr>
+                </pic:pic>
+              </a:graphicData>
+            </a:graphic>
+          </wp:inline>
+        </w:drawing>
+      </w:r>
+    </w:p>
+    <w:p>
+      <w:pPr>
+        <w:spacing w:after="120" w:line="240" w:lineRule="auto"/>
+        <w:rPr>
+          <w:rFonts w:ascii="Times New Roman" w:eastAsia="Times New Roman" w:hAnsi="Times New Roman" w:cs="Times New Roman"/>
+          <w:kern w:val="0"/>
+          <w:sz w:val="20"/>
+          <w:szCs w:val="20"/>
+          <w14:ligatures w14:val="none"/>
+        </w:rPr>
+      </w:pPr>
+      <w:r>
+        <w:t xml:space="preserve">Figure S5. Global Interpretation of Features (PC values of Pathways and omics) using SHAP. This figure shows only the common global features among the top 10 features from LTS and non-LTS class </w:t>
+      </w:r>
+      <w:r>
+        <w:t>of GBM</w:t>
+      </w:r>
+      <w:r>
+        <w:t xml:space="preserve"> determined by SHAP scores.</w:t>
+      </w:r>
     </w:p>
     <w:p>
       <w:pPr>
@@ -5007,6 +4950,18 @@
         <w:spacing w:after="120" w:line="240" w:lineRule="auto"/>
         <w:rPr>
           <w:rFonts w:ascii="Times New Roman" w:eastAsia="Times New Roman" w:hAnsi="Times New Roman" w:cs="Times New Roman"/>
+          <w:kern w:val="0"/>
+          <w:sz w:val="20"/>
+          <w:szCs w:val="20"/>
+          <w14:ligatures w14:val="none"/>
+        </w:rPr>
+      </w:pPr>
+    </w:p>
+    <w:p>
+      <w:pPr>
+        <w:spacing w:after="120" w:line="240" w:lineRule="auto"/>
+        <w:rPr>
+          <w:rFonts w:ascii="Times New Roman" w:eastAsia="Times New Roman" w:hAnsi="Times New Roman" w:cs="Times New Roman"/>
           <w:b/>
           <w:bCs/>
           <w:kern w:val="0"/>
@@ -5024,19 +4979,20 @@
           <w:szCs w:val="24"/>
           <w14:ligatures w14:val="none"/>
         </w:rPr>
+        <w:lastRenderedPageBreak/>
         <mc:AlternateContent>
           <mc:Choice Requires="wps">
             <w:drawing>
-              <wp:anchor distT="45720" distB="45720" distL="114300" distR="114300" simplePos="0" relativeHeight="251659264" behindDoc="0" locked="0" layoutInCell="1" allowOverlap="1" wp14:anchorId="2D4A52CC" wp14:editId="7DD0AE3A">
+              <wp:anchor distT="45720" distB="45720" distL="114300" distR="114300" simplePos="0" relativeHeight="251659264" behindDoc="0" locked="0" layoutInCell="1" allowOverlap="1" wp14:anchorId="2D4A52CC" wp14:editId="6D7C86B0">
                 <wp:simplePos x="0" y="0"/>
                 <wp:positionH relativeFrom="column">
                   <wp:posOffset>45720</wp:posOffset>
                 </wp:positionH>
                 <wp:positionV relativeFrom="paragraph">
-                  <wp:posOffset>200660</wp:posOffset>
+                  <wp:posOffset>203200</wp:posOffset>
                 </wp:positionV>
-                <wp:extent cx="4907280" cy="2032000"/>
-                <wp:effectExtent l="0" t="0" r="26670" b="25400"/>
+                <wp:extent cx="4907280" cy="1635760"/>
+                <wp:effectExtent l="0" t="0" r="26670" b="21590"/>
                 <wp:wrapSquare wrapText="bothSides"/>
                 <wp:docPr id="1577218209" name="Text Box 2"/>
                 <wp:cNvGraphicFramePr>
@@ -5051,7 +5007,7 @@
                       <wps:spPr bwMode="auto">
                         <a:xfrm>
                           <a:off x="0" y="0"/>
-                          <a:ext cx="4907280" cy="2032000"/>
+                          <a:ext cx="4907280" cy="1635760"/>
                         </a:xfrm>
                         <a:prstGeom prst="rect">
                           <a:avLst/>
@@ -5097,7 +5053,7 @@
                                           </pic:cNvPicPr>
                                         </pic:nvPicPr>
                                         <pic:blipFill>
-                                          <a:blip r:embed="rId9">
+                                          <a:blip r:embed="rId10">
                                             <a:extLst>
                                               <a:ext uri="{28A0092B-C50C-407E-A947-70E740481C1C}">
                                                 <a14:useLocalDpi xmlns:a14="http://schemas.microsoft.com/office/drawing/2010/main" val="0"/>
@@ -5129,102 +5085,6 @@
                               </w:drawing>
                             </w:r>
                           </w:p>
-                          <w:p>
-                            <w:pPr>
-                              <w:pStyle w:val="FigureCaption"/>
-                              <w:spacing w:before="0" w:after="360"/>
-                              <w:rPr>
-                                <w:sz w:val="13"/>
-                                <w:szCs w:val="13"/>
-                              </w:rPr>
-                            </w:pPr>
-                            <w:r>
-                              <w:rPr>
-                                <w:b/>
-                                <w:bCs/>
-                                <w:sz w:val="13"/>
-                                <w:szCs w:val="13"/>
-                              </w:rPr>
-                              <w:t>Fig</w:t>
-                            </w:r>
-                            <w:r>
-                              <w:rPr>
-                                <w:b/>
-                                <w:bCs/>
-                                <w:sz w:val="13"/>
-                                <w:szCs w:val="13"/>
-                              </w:rPr>
-                              <w:t>ure:</w:t>
-                            </w:r>
-                            <w:r>
-                              <w:rPr>
-                                <w:b/>
-                                <w:bCs/>
-                                <w:sz w:val="13"/>
-                                <w:szCs w:val="13"/>
-                              </w:rPr>
-                              <w:t> </w:t>
-                            </w:r>
-                            <w:r>
-                              <w:t xml:space="preserve"> </w:t>
-                            </w:r>
-                            <w:r>
-                              <w:rPr>
-                                <w:b/>
-                                <w:bCs/>
-                                <w:sz w:val="13"/>
-                                <w:szCs w:val="13"/>
-                              </w:rPr>
-                              <w:t>Significant Genes in Common Pathways Across LTS and Non-LTS Groups</w:t>
-                            </w:r>
-                            <w:r>
-                              <w:rPr>
-                                <w:b/>
-                                <w:bCs/>
-                                <w:sz w:val="13"/>
-                                <w:szCs w:val="13"/>
-                              </w:rPr>
-                              <w:t xml:space="preserve"> of GBM</w:t>
-                            </w:r>
-                            <w:r>
-                              <w:rPr>
-                                <w:b/>
-                                <w:bCs/>
-                                <w:sz w:val="13"/>
-                                <w:szCs w:val="13"/>
-                              </w:rPr>
-                              <w:t xml:space="preserve">. </w:t>
-                            </w:r>
-                            <w:r>
-                              <w:rPr>
-                                <w:sz w:val="13"/>
-                                <w:szCs w:val="13"/>
-                              </w:rPr>
-                              <w:t xml:space="preserve">The significant genes were identified using the </w:t>
-                            </w:r>
-                            <w:proofErr w:type="spellStart"/>
-                            <w:r>
-                              <w:rPr>
-                                <w:sz w:val="13"/>
-                                <w:szCs w:val="13"/>
-                              </w:rPr>
-                              <w:t>CoxPH</w:t>
-                            </w:r>
-                            <w:proofErr w:type="spellEnd"/>
-                            <w:r>
-                              <w:rPr>
-                                <w:sz w:val="13"/>
-                                <w:szCs w:val="13"/>
-                              </w:rPr>
-                              <w:t xml:space="preserve"> model, with a significance threshold of p-value &lt; 0.01.</w:t>
-                            </w:r>
-                          </w:p>
-                          <w:p>
-                            <w:pPr>
-                              <w:spacing w:line="240" w:lineRule="auto"/>
-                              <w:jc w:val="center"/>
-                            </w:pPr>
-                          </w:p>
                         </w:txbxContent>
                       </wps:txbx>
                       <wps:bodyPr rot="0" vert="horz" wrap="square" lIns="91440" tIns="45720" rIns="91440" bIns="45720" anchor="t" anchorCtr="0">
@@ -5248,7 +5108,7 @@
                 <v:stroke joinstyle="miter"/>
                 <v:path gradientshapeok="t" o:connecttype="rect"/>
               </v:shapetype>
-              <v:shape id="Text Box 2" o:spid="_x0000_s1026" type="#_x0000_t202" style="position:absolute;margin-left:3.6pt;margin-top:15.8pt;width:386.4pt;height:160pt;z-index:251659264;visibility:visible;mso-wrap-style:square;mso-width-percent:0;mso-height-percent:0;mso-wrap-distance-left:9pt;mso-wrap-distance-top:3.6pt;mso-wrap-distance-right:9pt;mso-wrap-distance-bottom:3.6pt;mso-position-horizontal:absolute;mso-position-horizontal-relative:text;mso-position-vertical:absolute;mso-position-vertical-relative:text;mso-width-percent:0;mso-height-percent:0;mso-width-relative:margin;mso-height-relative:margin;v-text-anchor:top" o:gfxdata="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">
+              <v:shape id="Text Box 2" o:spid="_x0000_s1026" type="#_x0000_t202" style="position:absolute;margin-left:3.6pt;margin-top:16pt;width:386.4pt;height:128.8pt;z-index:251659264;visibility:visible;mso-wrap-style:square;mso-width-percent:0;mso-height-percent:0;mso-wrap-distance-left:9pt;mso-wrap-distance-top:3.6pt;mso-wrap-distance-right:9pt;mso-wrap-distance-bottom:3.6pt;mso-position-horizontal:absolute;mso-position-horizontal-relative:text;mso-position-vertical:absolute;mso-position-vertical-relative:text;mso-width-percent:0;mso-height-percent:0;mso-width-relative:margin;mso-height-relative:margin;v-text-anchor:top" o:gfxdata="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">
                 <v:textbox>
                   <w:txbxContent>
                     <w:p>
@@ -5278,7 +5138,7 @@
                                     </pic:cNvPicPr>
                                   </pic:nvPicPr>
                                   <pic:blipFill>
-                                    <a:blip r:embed="rId9">
+                                    <a:blip r:embed="rId11">
                                       <a:extLst>
                                         <a:ext uri="{28A0092B-C50C-407E-A947-70E740481C1C}">
                                           <a14:useLocalDpi xmlns:a14="http://schemas.microsoft.com/office/drawing/2010/main" val="0"/>
@@ -5310,102 +5170,6 @@
                         </w:drawing>
                       </w:r>
                     </w:p>
-                    <w:p>
-                      <w:pPr>
-                        <w:pStyle w:val="FigureCaption"/>
-                        <w:spacing w:before="0" w:after="360"/>
-                        <w:rPr>
-                          <w:sz w:val="13"/>
-                          <w:szCs w:val="13"/>
-                        </w:rPr>
-                      </w:pPr>
-                      <w:r>
-                        <w:rPr>
-                          <w:b/>
-                          <w:bCs/>
-                          <w:sz w:val="13"/>
-                          <w:szCs w:val="13"/>
-                        </w:rPr>
-                        <w:t>Fig</w:t>
-                      </w:r>
-                      <w:r>
-                        <w:rPr>
-                          <w:b/>
-                          <w:bCs/>
-                          <w:sz w:val="13"/>
-                          <w:szCs w:val="13"/>
-                        </w:rPr>
-                        <w:t>ure:</w:t>
-                      </w:r>
-                      <w:r>
-                        <w:rPr>
-                          <w:b/>
-                          <w:bCs/>
-                          <w:sz w:val="13"/>
-                          <w:szCs w:val="13"/>
-                        </w:rPr>
-                        <w:t> </w:t>
-                      </w:r>
-                      <w:r>
-                        <w:t xml:space="preserve"> </w:t>
-                      </w:r>
-                      <w:r>
-                        <w:rPr>
-                          <w:b/>
-                          <w:bCs/>
-                          <w:sz w:val="13"/>
-                          <w:szCs w:val="13"/>
-                        </w:rPr>
-                        <w:t>Significant Genes in Common Pathways Across LTS and Non-LTS Groups</w:t>
-                      </w:r>
-                      <w:r>
-                        <w:rPr>
-                          <w:b/>
-                          <w:bCs/>
-                          <w:sz w:val="13"/>
-                          <w:szCs w:val="13"/>
-                        </w:rPr>
-                        <w:t xml:space="preserve"> of GBM</w:t>
-                      </w:r>
-                      <w:r>
-                        <w:rPr>
-                          <w:b/>
-                          <w:bCs/>
-                          <w:sz w:val="13"/>
-                          <w:szCs w:val="13"/>
-                        </w:rPr>
-                        <w:t xml:space="preserve">. </w:t>
-                      </w:r>
-                      <w:r>
-                        <w:rPr>
-                          <w:sz w:val="13"/>
-                          <w:szCs w:val="13"/>
-                        </w:rPr>
-                        <w:t xml:space="preserve">The significant genes were identified using the </w:t>
-                      </w:r>
-                      <w:proofErr w:type="spellStart"/>
-                      <w:r>
-                        <w:rPr>
-                          <w:sz w:val="13"/>
-                          <w:szCs w:val="13"/>
-                        </w:rPr>
-                        <w:t>CoxPH</w:t>
-                      </w:r>
-                      <w:proofErr w:type="spellEnd"/>
-                      <w:r>
-                        <w:rPr>
-                          <w:sz w:val="13"/>
-                          <w:szCs w:val="13"/>
-                        </w:rPr>
-                        <w:t xml:space="preserve"> model, with a significance threshold of p-value &lt; 0.01.</w:t>
-                      </w:r>
-                    </w:p>
-                    <w:p>
-                      <w:pPr>
-                        <w:spacing w:line="240" w:lineRule="auto"/>
-                        <w:jc w:val="center"/>
-                      </w:pPr>
-                    </w:p>
                   </w:txbxContent>
                 </v:textbox>
                 <w10:wrap type="square"/>
@@ -5527,93 +5291,46 @@
     <w:p>
       <w:pPr>
         <w:spacing w:after="120" w:line="240" w:lineRule="auto"/>
-        <w:jc w:val="both"/>
-        <w:rPr>
-          <w:rFonts w:ascii="Times New Roman" w:eastAsia="Times New Roman" w:hAnsi="Times New Roman" w:cs="Times New Roman"/>
-          <w:kern w:val="0"/>
-          <w:sz w:val="20"/>
-          <w:szCs w:val="20"/>
-          <w14:ligatures w14:val="none"/>
-        </w:rPr>
       </w:pPr>
+      <w:r>
+        <w:t>Figure S</w:t>
+      </w:r>
+      <w:r>
+        <w:t>6</w:t>
+      </w:r>
+      <w:r>
+        <w:t>:  This figure represents a tabular format to show significant genes in common pathways across LTS and Non-LTS class of GBM. The significant genes were identified using the CoxPH model, with a significance threshold of p-value &lt; 0.01.</w:t>
+      </w:r>
     </w:p>
     <w:p>
       <w:pPr>
         <w:spacing w:after="120" w:line="240" w:lineRule="auto"/>
-        <w:jc w:val="both"/>
-        <w:rPr>
-          <w:rFonts w:ascii="Times New Roman" w:eastAsia="Times New Roman" w:hAnsi="Times New Roman" w:cs="Times New Roman"/>
-          <w:kern w:val="0"/>
-          <w:sz w:val="20"/>
-          <w:szCs w:val="20"/>
-          <w14:ligatures w14:val="none"/>
-        </w:rPr>
       </w:pPr>
+      <w:r>
+        <w:t>Figure S</w:t>
+      </w:r>
+      <w:r>
+        <w:t>6</w:t>
+      </w:r>
+      <w:r>
+        <w:t xml:space="preserve"> </w:t>
+      </w:r>
+      <w:r>
+        <w:t>presents the significant genes identified in biological pathways common to both Long-Term Survival (LTS) and Non-Long-Term Survival (non-LTS) groups of Glioblastoma Multiforme (GBM). The analysis was performed using the Cox Proportional Hazards (CoxPH) model. To determine significance, a threshold of p-value &lt; 0.01 was applied. The table is structured into four columns: (1) Common Pathways, which lists pathways shared between LTS and non-LTS groups, (2) Significant Genes, showing the genes identified as significant predictors of survival within each pathway, (3) # Significant Genes, representing the count of statistically significant genes in each pathway, and (4) Total # Genes in the Pathway, which provides the total number of genes annotated to the respective pathway. The MAPK signaling pathway contains the highest number of significant genes, followed by the Calcium signaling pathway, Oocyte meiosis, B cell receptor signaling, and JAK-STAT signaling pathways, with 45, 8, 7, 3, and 1 significant gene, respectively.</w:t>
+      </w:r>
     </w:p>
     <w:p>
       <w:pPr>
         <w:spacing w:after="120" w:line="240" w:lineRule="auto"/>
-        <w:jc w:val="both"/>
-        <w:rPr>
-          <w:rFonts w:ascii="Times New Roman" w:eastAsia="Times New Roman" w:hAnsi="Times New Roman" w:cs="Times New Roman"/>
-          <w:kern w:val="0"/>
-          <w:sz w:val="20"/>
-          <w:szCs w:val="20"/>
-          <w14:ligatures w14:val="none"/>
+        <w:rPr>
+          <w:b/>
+          <w:bCs/>
         </w:rPr>
       </w:pPr>
       <w:r>
         <w:rPr>
-          <w:rFonts w:ascii="Times New Roman" w:eastAsia="Times New Roman" w:hAnsi="Times New Roman" w:cs="Times New Roman"/>
-          <w:kern w:val="0"/>
-          <w:sz w:val="20"/>
-          <w:szCs w:val="20"/>
-          <w14:ligatures w14:val="none"/>
-        </w:rPr>
-        <w:t>This Figure presents the significant genes identified in biological pathways common to both Long-Term Survival (LTS) and Non-Long-Term Survival (non-LTS) groups of Glioblastoma Multiforme (GBM). The analysis was performed using the Cox Proportional Hazards (</w:t>
-      </w:r>
-      <w:proofErr w:type="spellStart"/>
-      <w:r>
-        <w:rPr>
-          <w:rFonts w:ascii="Times New Roman" w:eastAsia="Times New Roman" w:hAnsi="Times New Roman" w:cs="Times New Roman"/>
-          <w:kern w:val="0"/>
-          <w:sz w:val="20"/>
-          <w:szCs w:val="20"/>
-          <w14:ligatures w14:val="none"/>
-        </w:rPr>
-        <w:t>CoxPH</w:t>
-      </w:r>
-      <w:proofErr w:type="spellEnd"/>
-      <w:r>
-        <w:rPr>
-          <w:rFonts w:ascii="Times New Roman" w:eastAsia="Times New Roman" w:hAnsi="Times New Roman" w:cs="Times New Roman"/>
-          <w:kern w:val="0"/>
-          <w:sz w:val="20"/>
-          <w:szCs w:val="20"/>
-          <w14:ligatures w14:val="none"/>
-        </w:rPr>
-        <w:t>) model. To determine significance, a threshold of p-value &lt; 0.01 was applied. The table is structured into four columns: (1) Common Pathways, which lists pathways shared between LTS and non-LTS groups, (2) Significant Genes, showing the genes identified as significant predictors of survival within each pathway, (3) # Significant Genes, representing the count of statistically significant genes in each pathway, and (4) Total # Genes in the Pathway, which provides the total number of genes annotated to the respective pathway. The MAPK signaling pathway contains the highest number of significant genes, followed by the Calcium signaling pathway, Oocyte meiosis, B cell receptor signaling, and JAK-STAT signaling pathways, with 45, 8, 7, 3, and 1 significant gene, respectively.</w:t>
-      </w:r>
-    </w:p>
-    <w:p>
-      <w:pPr>
-        <w:spacing w:after="120" w:line="240" w:lineRule="auto"/>
-        <w:jc w:val="both"/>
-        <w:rPr>
-          <w:rFonts w:ascii="Times New Roman" w:eastAsia="Times New Roman" w:hAnsi="Times New Roman" w:cs="Times New Roman"/>
-          <w:kern w:val="0"/>
-          <w:sz w:val="20"/>
-          <w:szCs w:val="20"/>
-          <w14:ligatures w14:val="none"/>
-        </w:rPr>
-      </w:pPr>
-      <w:r>
-        <w:rPr>
-          <w:rFonts w:ascii="Times New Roman" w:eastAsia="Times New Roman" w:hAnsi="Times New Roman" w:cs="Times New Roman"/>
-          <w:kern w:val="0"/>
-          <w:sz w:val="20"/>
-          <w:szCs w:val="20"/>
-          <w14:ligatures w14:val="none"/>
+          <w:b/>
+          <w:bCs/>
         </w:rPr>
         <w:t>Forest Plot for these Significant genes with Hazard ratio and 95% Confidence Interval is shown in following figures:</w:t>
       </w:r>
@@ -5657,7 +5374,7 @@
                     </pic:cNvPicPr>
                   </pic:nvPicPr>
                   <pic:blipFill>
-                    <a:blip r:embed="rId10">
+                    <a:blip r:embed="rId12">
                       <a:extLst>
                         <a:ext uri="{28A0092B-C50C-407E-A947-70E740481C1C}">
                           <a14:useLocalDpi xmlns:a14="http://schemas.microsoft.com/office/drawing/2010/main" val="0"/>
@@ -5694,6 +5411,23 @@
     <w:p>
       <w:pPr>
         <w:spacing w:after="120" w:line="240" w:lineRule="auto"/>
+      </w:pPr>
+      <w:r>
+        <w:t>Figure S</w:t>
+      </w:r>
+      <w:r>
+        <w:t>7</w:t>
+      </w:r>
+      <w:r>
+        <w:t xml:space="preserve">:  </w:t>
+      </w:r>
+      <w:r>
+        <w:t>Forest plot of significant genes in B Cell Receptor Signaling Pathway</w:t>
+      </w:r>
+    </w:p>
+    <w:p>
+      <w:pPr>
+        <w:spacing w:after="120" w:line="240" w:lineRule="auto"/>
         <w:jc w:val="both"/>
         <w:rPr>
           <w:rFonts w:ascii="Times New Roman" w:eastAsia="Times New Roman" w:hAnsi="Times New Roman" w:cs="Times New Roman"/>
@@ -5725,6 +5459,7 @@
           <w:szCs w:val="20"/>
           <w14:ligatures w14:val="none"/>
         </w:rPr>
+        <w:lastRenderedPageBreak/>
         <w:drawing>
           <wp:inline distT="0" distB="0" distL="0" distR="0" wp14:anchorId="71FC2A7D" wp14:editId="3D4B5448">
             <wp:extent cx="5762055" cy="2722880"/>
@@ -5743,7 +5478,7 @@
                     </pic:cNvPicPr>
                   </pic:nvPicPr>
                   <pic:blipFill>
-                    <a:blip r:embed="rId11">
+                    <a:blip r:embed="rId13">
                       <a:extLst>
                         <a:ext uri="{28A0092B-C50C-407E-A947-70E740481C1C}">
                           <a14:useLocalDpi xmlns:a14="http://schemas.microsoft.com/office/drawing/2010/main" val="0"/>
@@ -5780,6 +5515,23 @@
     <w:p>
       <w:pPr>
         <w:spacing w:after="120" w:line="240" w:lineRule="auto"/>
+      </w:pPr>
+      <w:r>
+        <w:t>Figure S</w:t>
+      </w:r>
+      <w:r>
+        <w:t>8</w:t>
+      </w:r>
+      <w:r>
+        <w:t xml:space="preserve">:  </w:t>
+      </w:r>
+      <w:r>
+        <w:t>Forest plot of significant genes in B Calcium Signaling Pathway</w:t>
+      </w:r>
+    </w:p>
+    <w:p>
+      <w:pPr>
+        <w:spacing w:after="120" w:line="240" w:lineRule="auto"/>
         <w:jc w:val="both"/>
         <w:rPr>
           <w:rFonts w:ascii="Times New Roman" w:eastAsia="Times New Roman" w:hAnsi="Times New Roman" w:cs="Times New Roman"/>
@@ -5829,7 +5581,7 @@
                     </pic:cNvPicPr>
                   </pic:nvPicPr>
                   <pic:blipFill>
-                    <a:blip r:embed="rId12">
+                    <a:blip r:embed="rId14">
                       <a:extLst>
                         <a:ext uri="{28A0092B-C50C-407E-A947-70E740481C1C}">
                           <a14:useLocalDpi xmlns:a14="http://schemas.microsoft.com/office/drawing/2010/main" val="0"/>
@@ -5866,6 +5618,23 @@
     <w:p>
       <w:pPr>
         <w:spacing w:after="120" w:line="240" w:lineRule="auto"/>
+      </w:pPr>
+      <w:r>
+        <w:t>Figure S</w:t>
+      </w:r>
+      <w:r>
+        <w:t>9</w:t>
+      </w:r>
+      <w:r>
+        <w:t xml:space="preserve">:  </w:t>
+      </w:r>
+      <w:r>
+        <w:t>Forest plot of significant genes in JAK STAT Signaling Pathway</w:t>
+      </w:r>
+    </w:p>
+    <w:p>
+      <w:pPr>
+        <w:spacing w:after="120" w:line="240" w:lineRule="auto"/>
         <w:jc w:val="both"/>
         <w:rPr>
           <w:rFonts w:ascii="Times New Roman" w:eastAsia="Times New Roman" w:hAnsi="Times New Roman" w:cs="Times New Roman"/>
@@ -5899,9 +5668,9 @@
         </w:rPr>
         <w:lastRenderedPageBreak/>
         <w:drawing>
-          <wp:inline distT="0" distB="0" distL="0" distR="0" wp14:anchorId="095C744F" wp14:editId="6B81016E">
-            <wp:extent cx="5878070" cy="8827770"/>
-            <wp:effectExtent l="19050" t="19050" r="27940" b="11430"/>
+          <wp:inline distT="0" distB="0" distL="0" distR="0" wp14:anchorId="095C744F" wp14:editId="23F7BD26">
+            <wp:extent cx="5260750" cy="7900670"/>
+            <wp:effectExtent l="19050" t="19050" r="16510" b="24130"/>
             <wp:docPr id="840749592" name="Picture 5"/>
             <wp:cNvGraphicFramePr>
               <a:graphicFrameLocks xmlns:a="http://schemas.openxmlformats.org/drawingml/2006/main" noChangeAspect="1"/>
@@ -5916,7 +5685,7 @@
                     </pic:cNvPicPr>
                   </pic:nvPicPr>
                   <pic:blipFill>
-                    <a:blip r:embed="rId13">
+                    <a:blip r:embed="rId15">
                       <a:extLst>
                         <a:ext uri="{28A0092B-C50C-407E-A947-70E740481C1C}">
                           <a14:useLocalDpi xmlns:a14="http://schemas.microsoft.com/office/drawing/2010/main" val="0"/>
@@ -5931,7 +5700,7 @@
                   <pic:spPr bwMode="auto">
                     <a:xfrm>
                       <a:off x="0" y="0"/>
-                      <a:ext cx="5920274" cy="8891152"/>
+                      <a:ext cx="5305235" cy="7967479"/>
                     </a:xfrm>
                     <a:prstGeom prst="rect">
                       <a:avLst/>
@@ -5953,6 +5722,36 @@
     <w:p>
       <w:pPr>
         <w:spacing w:after="120" w:line="240" w:lineRule="auto"/>
+      </w:pPr>
+      <w:r>
+        <w:t>Figure S</w:t>
+      </w:r>
+      <w:r>
+        <w:t>10</w:t>
+      </w:r>
+      <w:r>
+        <w:t xml:space="preserve">:  </w:t>
+      </w:r>
+      <w:r>
+        <w:t>Forest plot of significant genes in MAPK Signaling Pathway</w:t>
+      </w:r>
+    </w:p>
+    <w:p>
+      <w:pPr>
+        <w:spacing w:after="120" w:line="240" w:lineRule="auto"/>
+        <w:jc w:val="both"/>
+        <w:rPr>
+          <w:rFonts w:ascii="Times New Roman" w:eastAsia="Times New Roman" w:hAnsi="Times New Roman" w:cs="Times New Roman"/>
+          <w:kern w:val="0"/>
+          <w:sz w:val="20"/>
+          <w:szCs w:val="20"/>
+          <w14:ligatures w14:val="none"/>
+        </w:rPr>
+      </w:pPr>
+    </w:p>
+    <w:p>
+      <w:pPr>
+        <w:spacing w:after="120" w:line="240" w:lineRule="auto"/>
         <w:jc w:val="both"/>
         <w:rPr>
           <w:rFonts w:ascii="Times New Roman" w:eastAsia="Times New Roman" w:hAnsi="Times New Roman" w:cs="Times New Roman"/>
@@ -5971,7 +5770,6 @@
           <w:szCs w:val="20"/>
           <w14:ligatures w14:val="none"/>
         </w:rPr>
-        <w:lastRenderedPageBreak/>
         <w:drawing>
           <wp:inline distT="0" distB="0" distL="0" distR="0" wp14:anchorId="1E5F6B93" wp14:editId="1FAD3DE7">
             <wp:extent cx="5914207" cy="2475230"/>
@@ -5990,7 +5788,7 @@
                     </pic:cNvPicPr>
                   </pic:nvPicPr>
                   <pic:blipFill>
-                    <a:blip r:embed="rId14">
+                    <a:blip r:embed="rId16">
                       <a:extLst>
                         <a:ext uri="{28A0092B-C50C-407E-A947-70E740481C1C}">
                           <a14:useLocalDpi xmlns:a14="http://schemas.microsoft.com/office/drawing/2010/main" val="0"/>
@@ -6022,6 +5820,23 @@
             </a:graphic>
           </wp:inline>
         </w:drawing>
+      </w:r>
+    </w:p>
+    <w:p>
+      <w:pPr>
+        <w:spacing w:after="120" w:line="240" w:lineRule="auto"/>
+      </w:pPr>
+      <w:r>
+        <w:t>Figure S</w:t>
+      </w:r>
+      <w:r>
+        <w:t>11</w:t>
+      </w:r>
+      <w:r>
+        <w:t xml:space="preserve">:  </w:t>
+      </w:r>
+      <w:r>
+        <w:t>Forest plot of significant genes in Oocyte Meiosis</w:t>
       </w:r>
     </w:p>
     <w:p>
@@ -6582,6 +6397,7 @@
   <w:style w:type="paragraph" w:default="1" w:styleId="Normal">
     <w:name w:val="Normal"/>
     <w:qFormat/>
+    <w:rsid w:val="004411A9"/>
   </w:style>
   <w:style w:type="paragraph" w:styleId="Heading1">
     <w:name w:val="heading 1"/>
